--- a/Week6Assignment/DG_Java-Week6_Final-Project.docx
+++ b/Week6Assignment/DG_Java-Week6_Final-Project.docx
@@ -1174,15 +1174,6 @@
     </w:p>
     <w:p>
       <w:pPr>
-        <w:ind w:left="720"/>
-        <w:rPr>
-          <w:b/>
-          <w:szCs w:val="24"/>
-        </w:rPr>
-      </w:pPr>
-    </w:p>
-    <w:p>
-      <w:pPr>
         <w:rPr>
           <w:b/>
           <w:szCs w:val="24"/>
@@ -1214,13 +1205,13 @@
       <w:r>
         <w:rPr>
           <w:b/>
-          <w:szCs w:val="24"/>
-        </w:rPr>
-        <w:lastRenderedPageBreak/>
+          <w:noProof/>
+          <w:szCs w:val="24"/>
+        </w:rPr>
         <w:drawing>
-          <wp:inline distT="0" distB="0" distL="0" distR="0" wp14:anchorId="703A77D5" wp14:editId="139252EE">
-            <wp:extent cx="5943600" cy="3105785"/>
-            <wp:effectExtent l="0" t="0" r="0" b="0"/>
+          <wp:inline distT="0" distB="0" distL="0" distR="0" wp14:anchorId="703A77D5" wp14:editId="1D0F1764">
+            <wp:extent cx="5942645" cy="2971800"/>
+            <wp:effectExtent l="0" t="0" r="1270" b="0"/>
             <wp:docPr id="1" name="Picture 1"/>
             <wp:cNvGraphicFramePr>
               <a:graphicFrameLocks xmlns:a="http://schemas.openxmlformats.org/drawingml/2006/main" noChangeAspect="1"/>
@@ -1241,7 +1232,7 @@
                   <pic:spPr>
                     <a:xfrm>
                       <a:off x="0" y="0"/>
-                      <a:ext cx="5943600" cy="3105785"/>
+                      <a:ext cx="5967616" cy="2984288"/>
                     </a:xfrm>
                     <a:prstGeom prst="rect">
                       <a:avLst/>
@@ -1264,6 +1255,7 @@
       <w:r>
         <w:rPr>
           <w:b/>
+          <w:noProof/>
           <w:szCs w:val="24"/>
         </w:rPr>
         <w:lastRenderedPageBreak/>
@@ -1314,6 +1306,7 @@
       <w:r>
         <w:rPr>
           <w:b/>
+          <w:noProof/>
           <w:szCs w:val="24"/>
         </w:rPr>
         <w:lastRenderedPageBreak/>
@@ -1364,6 +1357,7 @@
       <w:r>
         <w:rPr>
           <w:b/>
+          <w:noProof/>
           <w:szCs w:val="24"/>
         </w:rPr>
         <w:lastRenderedPageBreak/>
@@ -1414,6 +1408,7 @@
       <w:r>
         <w:rPr>
           <w:b/>
+          <w:noProof/>
           <w:szCs w:val="24"/>
         </w:rPr>
         <w:lastRenderedPageBreak/>
@@ -1464,6 +1459,7 @@
       <w:r>
         <w:rPr>
           <w:b/>
+          <w:noProof/>
           <w:szCs w:val="24"/>
         </w:rPr>
         <w:lastRenderedPageBreak/>
@@ -1514,6 +1510,7 @@
       <w:r>
         <w:rPr>
           <w:b/>
+          <w:noProof/>
           <w:szCs w:val="24"/>
         </w:rPr>
         <w:lastRenderedPageBreak/>
@@ -1564,6 +1561,7 @@
       <w:r>
         <w:rPr>
           <w:b/>
+          <w:noProof/>
           <w:szCs w:val="24"/>
         </w:rPr>
         <w:lastRenderedPageBreak/>
@@ -1629,6 +1627,7 @@
       <w:r>
         <w:rPr>
           <w:b/>
+          <w:noProof/>
           <w:szCs w:val="24"/>
         </w:rPr>
         <w:drawing>
@@ -1690,14 +1689,57 @@
           <w:szCs w:val="24"/>
         </w:rPr>
       </w:pPr>
+      <w:hyperlink r:id="rId16" w:history="1">
+        <w:r>
+          <w:rPr>
+            <w:rStyle w:val="Hyperlink"/>
+            <w:b/>
+            <w:szCs w:val="24"/>
+          </w:rPr>
+          <w:t>https://github.com/DagMT22/JavaCourse/tree/main/Week6Assignment</w:t>
+        </w:r>
+      </w:hyperlink>
+    </w:p>
+    <w:p>
+      <w:pPr>
+        <w:rPr>
+          <w:b/>
+          <w:szCs w:val="24"/>
+        </w:rPr>
+      </w:pPr>
+      <w:r>
+        <w:rPr>
+          <w:b/>
+          <w:szCs w:val="24"/>
+        </w:rPr>
+        <w:t>Code:</w:t>
+      </w:r>
+    </w:p>
+    <w:p>
+      <w:pPr>
+        <w:rPr>
+          <w:b/>
+          <w:szCs w:val="24"/>
+        </w:rPr>
+      </w:pPr>
+      <w:hyperlink r:id="rId17" w:history="1">
+        <w:r>
+          <w:rPr>
+            <w:rStyle w:val="Hyperlink"/>
+            <w:b/>
+            <w:szCs w:val="24"/>
+          </w:rPr>
+          <w:t>https://github.com/DagMT22/JavaCourse/tree/main/Week6Assignment/src</w:t>
+        </w:r>
+      </w:hyperlink>
     </w:p>
     <w:sectPr>
-      <w:headerReference w:type="even" r:id="rId16"/>
-      <w:headerReference w:type="default" r:id="rId17"/>
-      <w:footerReference w:type="even" r:id="rId18"/>
-      <w:footerReference w:type="default" r:id="rId19"/>
-      <w:headerReference w:type="first" r:id="rId20"/>
-      <w:footerReference w:type="first" r:id="rId21"/>
+      <w:headerReference w:type="even" r:id="rId18"/>
+      <w:headerReference w:type="default" r:id="rId19"/>
+      <w:footerReference w:type="even" r:id="rId20"/>
+      <w:footerReference w:type="default" r:id="rId21"/>
+      <w:headerReference w:type="first" r:id="rId22"/>
+      <w:footerReference w:type="first" r:id="rId23"/>
       <w:pgSz w:w="12240" w:h="15840"/>
       <w:pgMar w:top="1440" w:right="1440" w:bottom="1440" w:left="1440" w:header="720" w:footer="720" w:gutter="0"/>
       <w:cols w:space="720"/>
@@ -2955,6 +2997,29 @@
       <w:contextualSpacing/>
     </w:pPr>
   </w:style>
+  <w:style w:type="character" w:styleId="Hyperlink">
+    <w:name w:val="Hyperlink"/>
+    <w:basedOn w:val="DefaultParagraphFont"/>
+    <w:uiPriority w:val="99"/>
+    <w:unhideWhenUsed/>
+    <w:rsid w:val="00D8303F"/>
+    <w:rPr>
+      <w:color w:val="0563C1" w:themeColor="hyperlink"/>
+      <w:u w:val="single"/>
+    </w:rPr>
+  </w:style>
+  <w:style w:type="character" w:styleId="UnresolvedMention">
+    <w:name w:val="Unresolved Mention"/>
+    <w:basedOn w:val="DefaultParagraphFont"/>
+    <w:uiPriority w:val="99"/>
+    <w:semiHidden/>
+    <w:unhideWhenUsed/>
+    <w:rsid w:val="00D8303F"/>
+    <w:rPr>
+      <w:color w:val="605E5C"/>
+      <w:shd w:val="clear" w:color="auto" w:fill="E1DFDD"/>
+    </w:rPr>
+  </w:style>
 </w:styles>
 </file>
 
